--- a/Dynamiser-vos-sites-web-avec-Javascript_modeledecopie-v2(1).docx
+++ b/Dynamiser-vos-sites-web-avec-Javascript_modeledecopie-v2(1).docx
@@ -1023,7 +1023,39 @@
           <w:sz w:val="21"/>
           <w:szCs w:val="21"/>
         </w:rPr>
-        <w:t xml:space="preserve">Tout d abord je maquette le projet </w:t>
+        <w:t xml:space="preserve">Tout d abord je </w:t>
+      </w:r>
+      <w:r>
+        <w:rPr>
+          <w:color w:val="000000"/>
+          <w:sz w:val="21"/>
+          <w:szCs w:val="21"/>
+        </w:rPr>
+        <w:t xml:space="preserve">code la mise en page comme sur la </w:t>
+      </w:r>
+      <w:r>
+        <w:rPr>
+          <w:color w:val="000000"/>
+          <w:sz w:val="21"/>
+          <w:szCs w:val="21"/>
+        </w:rPr>
+        <w:t xml:space="preserve">maquette </w:t>
+      </w:r>
+      <w:r>
+        <w:rPr>
+          <w:color w:val="000000"/>
+          <w:sz w:val="21"/>
+          <w:szCs w:val="21"/>
+        </w:rPr>
+        <w:t>du</w:t>
+      </w:r>
+      <w:r>
+        <w:rPr>
+          <w:color w:val="000000"/>
+          <w:sz w:val="21"/>
+          <w:szCs w:val="21"/>
+        </w:rPr>
+        <w:t xml:space="preserve"> projet </w:t>
       </w:r>
     </w:p>
     <w:p>

--- a/Dynamiser-vos-sites-web-avec-Javascript_modeledecopie-v2(1).docx
+++ b/Dynamiser-vos-sites-web-avec-Javascript_modeledecopie-v2(1).docx
@@ -28,7 +28,7 @@
                 <wp:positionV relativeFrom="paragraph">
                   <wp:posOffset>267335</wp:posOffset>
                 </wp:positionV>
-                <wp:extent cx="7586345" cy="1019810"/>
+                <wp:extent cx="7586980" cy="1020445"/>
                 <wp:effectExtent l="0" t="0" r="0" b="9525"/>
                 <wp:wrapSquare wrapText="bothSides"/>
                 <wp:docPr id="1" name="Rectangle 2"/>
@@ -39,7 +39,7 @@
                       <wps:spPr>
                         <a:xfrm>
                           <a:off x="0" y="0"/>
-                          <a:ext cx="7585560" cy="1019160"/>
+                          <a:ext cx="7586280" cy="1019880"/>
                         </a:xfrm>
                         <a:prstGeom prst="rect">
                           <a:avLst/>
@@ -167,7 +167,7 @@
           </mc:Choice>
           <mc:Fallback>
             <w:pict>
-              <v:rect id="shape_0" ID="Rectangle 2" path="m0,0l-2147483645,0l-2147483645,-2147483646l0,-2147483646xe" fillcolor="#d8d8d8" stroked="f" style="position:absolute;margin-left:0pt;margin-top:21.05pt;width:597.25pt;height:80.2pt;mso-wrap-style:square;v-text-anchor:middle;mso-position-horizontal:left;mso-position-horizontal-relative:page" wp14:anchorId="61158BAA">
+              <v:rect id="shape_0" ID="Rectangle 2" path="m0,0l-2147483645,0l-2147483645,-2147483646l0,-2147483646xe" fillcolor="#d8d8d8" stroked="f" style="position:absolute;margin-left:0pt;margin-top:21.05pt;width:597.3pt;height:80.25pt;mso-wrap-style:square;v-text-anchor:middle;mso-position-horizontal:left;mso-position-horizontal-relative:page" wp14:anchorId="61158BAA">
                 <v:fill o:detectmouseclick="t" type="solid" color2="#272727"/>
                 <v:stroke color="#3465a4" joinstyle="round" endcap="flat"/>
                 <v:textbox>
@@ -275,7 +275,7 @@
           </mc:Fallback>
         </mc:AlternateContent>
         <w:drawing>
-          <wp:anchor behindDoc="0" distT="0" distB="0" distL="0" distR="0" simplePos="0" locked="0" layoutInCell="0" allowOverlap="1" relativeHeight="5">
+          <wp:anchor behindDoc="0" distT="0" distB="0" distL="0" distR="0" simplePos="0" locked="0" layoutInCell="0" allowOverlap="1" relativeHeight="6">
             <wp:simplePos x="0" y="0"/>
             <wp:positionH relativeFrom="rightMargin">
               <wp:align>left</wp:align>
@@ -506,7 +506,6 @@
     <w:p>
       <w:pPr>
         <w:pStyle w:val="Normal"/>
-        <w:pBdr/>
         <w:jc w:val="left"/>
         <w:rPr>
           <w:color w:val="000000"/>
@@ -521,46 +520,27 @@
           <w:sz w:val="28"/>
           <w:szCs w:val="28"/>
         </w:rPr>
-        <w:t>Prénom : </w:t>
-      </w:r>
-      <w:r>
-        <w:rPr>
-          <w:b/>
+        <w:t>Prénom : Tedesco</w:t>
+      </w:r>
+    </w:p>
+    <w:p>
+      <w:pPr>
+        <w:pStyle w:val="Normal"/>
+        <w:jc w:val="left"/>
+        <w:rPr>
           <w:color w:val="000000"/>
           <w:sz w:val="28"/>
           <w:szCs w:val="28"/>
         </w:rPr>
-        <w:t>Tedesco</w:t>
-      </w:r>
-    </w:p>
-    <w:p>
-      <w:pPr>
-        <w:pStyle w:val="Normal"/>
-        <w:pBdr/>
-        <w:jc w:val="left"/>
-        <w:rPr>
+      </w:pPr>
+      <w:r>
+        <w:rPr>
+          <w:b/>
           <w:color w:val="000000"/>
           <w:sz w:val="28"/>
           <w:szCs w:val="28"/>
         </w:rPr>
-      </w:pPr>
-      <w:r>
-        <w:rPr>
-          <w:b/>
-          <w:color w:val="000000"/>
-          <w:sz w:val="28"/>
-          <w:szCs w:val="28"/>
-        </w:rPr>
-        <w:t>Nom :</w:t>
-      </w:r>
-      <w:r>
-        <w:rPr>
-          <w:b/>
-          <w:color w:val="000000"/>
-          <w:sz w:val="28"/>
-          <w:szCs w:val="28"/>
-        </w:rPr>
-        <w:t>Lionel</w:t>
+        <w:t>Nom :Lionel</w:t>
       </w:r>
     </w:p>
     <w:p>
@@ -626,45 +606,38 @@
           <w:sz w:val="21"/>
           <w:szCs w:val="21"/>
         </w:rPr>
-        <w:t xml:space="preserve">Nom du projet : </w:t>
-      </w:r>
-      <w:r>
-        <w:rPr>
-          <w:sz w:val="21"/>
-          <w:szCs w:val="21"/>
-        </w:rPr>
-        <w:t>evaluation2</w:t>
-      </w:r>
-    </w:p>
-    <w:p>
-      <w:pPr>
-        <w:pStyle w:val="Normal"/>
-        <w:rPr>
-          <w:sz w:val="21"/>
-          <w:szCs w:val="21"/>
-        </w:rPr>
-      </w:pPr>
-      <w:r>
-        <w:rPr>
-          <w:sz w:val="21"/>
-          <w:szCs w:val="21"/>
-        </w:rPr>
-      </w:r>
-    </w:p>
-    <w:p>
-      <w:pPr>
-        <w:pStyle w:val="Normal"/>
-        <w:rPr>
-          <w:sz w:val="21"/>
-          <w:szCs w:val="21"/>
-        </w:rPr>
-      </w:pPr>
-      <w:r>
-        <w:rPr>
-          <w:sz w:val="21"/>
-          <w:szCs w:val="21"/>
-        </w:rPr>
-        <w:t>Lien Github du projet : https://github.com/fanfannatas/EvalStudi2/tree/master</w:t>
+        <w:t>Nom du projet : evaluation2</w:t>
+      </w:r>
+    </w:p>
+    <w:p>
+      <w:pPr>
+        <w:pStyle w:val="Normal"/>
+        <w:rPr>
+          <w:sz w:val="21"/>
+          <w:szCs w:val="21"/>
+        </w:rPr>
+      </w:pPr>
+      <w:r>
+        <w:rPr>
+          <w:sz w:val="21"/>
+          <w:szCs w:val="21"/>
+        </w:rPr>
+      </w:r>
+    </w:p>
+    <w:p>
+      <w:pPr>
+        <w:pStyle w:val="Normal"/>
+        <w:rPr>
+          <w:sz w:val="21"/>
+          <w:szCs w:val="21"/>
+        </w:rPr>
+      </w:pPr>
+      <w:r>
+        <w:rPr>
+          <w:sz w:val="21"/>
+          <w:szCs w:val="21"/>
+        </w:rPr>
+        <w:t>Lien Github du projet : https://github.com/fanfannatas/EvalStudi2</w:t>
       </w:r>
     </w:p>
     <w:p>
@@ -696,7 +669,7 @@
           <w:sz w:val="21"/>
           <w:szCs w:val="21"/>
         </w:rPr>
-        <w:t>URL du site (si vous avez mis votre projet en ligne) : ……….</w:t>
+        <w:t>URL du site (si vous avez mis votre projet en ligne) :https://fanfannatas.github.io/EvalStudi2/</w:t>
       </w:r>
     </w:p>
     <w:p>
@@ -715,7 +688,7 @@
         <mc:AlternateContent>
           <mc:Choice Requires="wps">
             <w:drawing>
-              <wp:anchor behindDoc="0" distT="0" distB="0" distL="0" distR="0" simplePos="0" locked="0" layoutInCell="0" allowOverlap="1" relativeHeight="6" wp14:anchorId="1CB1376F">
+              <wp:anchor behindDoc="0" distT="0" distB="0" distL="0" distR="0" simplePos="0" locked="0" layoutInCell="0" allowOverlap="1" relativeHeight="7" wp14:anchorId="1CB1376F">
                 <wp:simplePos x="0" y="0"/>
                 <wp:positionH relativeFrom="page">
                   <wp:align>left</wp:align>
@@ -723,7 +696,7 @@
                 <wp:positionV relativeFrom="paragraph">
                   <wp:posOffset>233680</wp:posOffset>
                 </wp:positionV>
-                <wp:extent cx="5133975" cy="430530"/>
+                <wp:extent cx="5134610" cy="431165"/>
                 <wp:effectExtent l="0" t="0" r="0" b="8255"/>
                 <wp:wrapSquare wrapText="bothSides"/>
                 <wp:docPr id="4" name="Rectangle 1"/>
@@ -734,7 +707,7 @@
                       <wps:spPr>
                         <a:xfrm>
                           <a:off x="0" y="0"/>
-                          <a:ext cx="5133240" cy="429840"/>
+                          <a:ext cx="5133960" cy="430560"/>
                         </a:xfrm>
                         <a:prstGeom prst="rect">
                           <a:avLst/>
@@ -808,7 +781,7 @@
           </mc:Choice>
           <mc:Fallback>
             <w:pict>
-              <v:rect id="shape_0" ID="Rectangle 1" path="m0,0l-2147483645,0l-2147483645,-2147483646l0,-2147483646xe" fillcolor="#d8d8d8" stroked="f" style="position:absolute;margin-left:0pt;margin-top:18.4pt;width:404.15pt;height:33.8pt;mso-wrap-style:square;v-text-anchor:middle;mso-position-horizontal:left;mso-position-horizontal-relative:page" wp14:anchorId="1CB1376F">
+              <v:rect id="shape_0" ID="Rectangle 1" path="m0,0l-2147483645,0l-2147483645,-2147483646l0,-2147483646xe" fillcolor="#d8d8d8" stroked="f" style="position:absolute;margin-left:0pt;margin-top:18.4pt;width:404.2pt;height:33.85pt;mso-wrap-style:square;v-text-anchor:middle;mso-position-horizontal:left;mso-position-horizontal-relative:page" wp14:anchorId="1CB1376F">
                 <v:fill o:detectmouseclick="t" type="solid" color2="#272727"/>
                 <v:stroke color="#3465a4" joinstyle="round" endcap="flat"/>
                 <v:textbox>
@@ -925,7 +898,6 @@
           <w:ilvl w:val="0"/>
           <w:numId w:val="1"/>
         </w:numPr>
-        <w:pBdr/>
         <w:rPr>
           <w:color w:val="000000"/>
           <w:sz w:val="21"/>
@@ -944,7 +916,6 @@
     <w:p>
       <w:pPr>
         <w:pStyle w:val="Normal"/>
-        <w:pBdr/>
         <w:ind w:left="720" w:hanging="0"/>
         <w:rPr>
           <w:color w:val="000000"/>
@@ -964,7 +935,6 @@
     <w:p>
       <w:pPr>
         <w:pStyle w:val="Normal"/>
-        <w:pBdr/>
         <w:rPr>
           <w:color w:val="000000"/>
           <w:sz w:val="21"/>
@@ -1023,39 +993,7 @@
           <w:sz w:val="21"/>
           <w:szCs w:val="21"/>
         </w:rPr>
-        <w:t xml:space="preserve">Tout d abord je </w:t>
-      </w:r>
-      <w:r>
-        <w:rPr>
-          <w:color w:val="000000"/>
-          <w:sz w:val="21"/>
-          <w:szCs w:val="21"/>
-        </w:rPr>
-        <w:t xml:space="preserve">code la mise en page comme sur la </w:t>
-      </w:r>
-      <w:r>
-        <w:rPr>
-          <w:color w:val="000000"/>
-          <w:sz w:val="21"/>
-          <w:szCs w:val="21"/>
-        </w:rPr>
-        <w:t xml:space="preserve">maquette </w:t>
-      </w:r>
-      <w:r>
-        <w:rPr>
-          <w:color w:val="000000"/>
-          <w:sz w:val="21"/>
-          <w:szCs w:val="21"/>
-        </w:rPr>
-        <w:t>du</w:t>
-      </w:r>
-      <w:r>
-        <w:rPr>
-          <w:color w:val="000000"/>
-          <w:sz w:val="21"/>
-          <w:szCs w:val="21"/>
-        </w:rPr>
-        <w:t xml:space="preserve"> projet </w:t>
+        <w:t xml:space="preserve">Tout d abord je code la mise en page comme sur la maquette du projet </w:t>
       </w:r>
     </w:p>
     <w:p>
@@ -1103,23 +1041,7 @@
           <w:sz w:val="21"/>
           <w:szCs w:val="21"/>
         </w:rPr>
-        <w:t xml:space="preserve">je m occupe ensuite du visuel  et le style </w:t>
-      </w:r>
-      <w:r>
-        <w:rPr>
-          <w:color w:val="000000"/>
-          <w:sz w:val="21"/>
-          <w:szCs w:val="21"/>
-        </w:rPr>
-        <w:t xml:space="preserve">avec du </w:t>
-      </w:r>
-      <w:r>
-        <w:rPr>
-          <w:color w:val="000000"/>
-          <w:sz w:val="21"/>
-          <w:szCs w:val="21"/>
-        </w:rPr>
-        <w:t xml:space="preserve">  css html</w:t>
+        <w:t>je m occupe ensuite du visuel  et le style avec du   css html</w:t>
       </w:r>
     </w:p>
     <w:p>
@@ -1191,6 +1113,7 @@
           <w:sz w:val="21"/>
           <w:szCs w:val="21"/>
         </w:rPr>
+        <w:t xml:space="preserve">une fois fait je teste que ca fonctionne </w:t>
       </w:r>
     </w:p>
     <w:p>
@@ -1265,25 +1188,23 @@
     <w:p>
       <w:pPr>
         <w:pStyle w:val="Normal"/>
-        <w:pBdr/>
-        <w:rPr>
-          <w:color w:val="000000"/>
-          <w:sz w:val="21"/>
-          <w:szCs w:val="21"/>
-        </w:rPr>
-      </w:pPr>
-      <w:r>
-        <w:rPr>
-          <w:color w:val="000000"/>
-          <w:sz w:val="21"/>
-          <w:szCs w:val="21"/>
-        </w:rPr>
-      </w:r>
-    </w:p>
-    <w:p>
-      <w:pPr>
-        <w:pStyle w:val="Normal"/>
-        <w:pBdr/>
+        <w:rPr>
+          <w:color w:val="000000"/>
+          <w:sz w:val="21"/>
+          <w:szCs w:val="21"/>
+        </w:rPr>
+      </w:pPr>
+      <w:r>
+        <w:rPr>
+          <w:color w:val="000000"/>
+          <w:sz w:val="21"/>
+          <w:szCs w:val="21"/>
+        </w:rPr>
+      </w:r>
+    </w:p>
+    <w:p>
+      <w:pPr>
+        <w:pStyle w:val="Normal"/>
         <w:rPr>
           <w:color w:val="000000"/>
           <w:sz w:val="21"/>
@@ -1305,7 +1226,6 @@
           <w:ilvl w:val="0"/>
           <w:numId w:val="1"/>
         </w:numPr>
-        <w:pBdr/>
         <w:rPr>
           <w:color w:val="000000"/>
           <w:sz w:val="21"/>
@@ -1336,7 +1256,6 @@
     <w:p>
       <w:pPr>
         <w:pStyle w:val="Normal"/>
-        <w:pBdr/>
         <w:rPr>
           <w:color w:val="000000"/>
           <w:sz w:val="21"/>
@@ -1372,6 +1291,7 @@
           <w:sz w:val="21"/>
           <w:szCs w:val="21"/>
         </w:rPr>
+        <w:t xml:space="preserve">ja i utiliser css html et js </w:t>
       </w:r>
     </w:p>
     <w:p>
@@ -1446,85 +1366,6 @@
     <w:p>
       <w:pPr>
         <w:pStyle w:val="Normal"/>
-        <w:pBdr/>
-        <w:rPr>
-          <w:color w:val="000000"/>
-          <w:sz w:val="21"/>
-          <w:szCs w:val="21"/>
-        </w:rPr>
-      </w:pPr>
-      <w:r>
-        <w:rPr>
-          <w:color w:val="000000"/>
-          <w:sz w:val="21"/>
-          <w:szCs w:val="21"/>
-        </w:rPr>
-      </w:r>
-    </w:p>
-    <w:p>
-      <w:pPr>
-        <w:pStyle w:val="Normal"/>
-        <w:numPr>
-          <w:ilvl w:val="0"/>
-          <w:numId w:val="1"/>
-        </w:numPr>
-        <w:pBdr/>
-        <w:rPr>
-          <w:color w:val="000000"/>
-          <w:sz w:val="21"/>
-          <w:szCs w:val="21"/>
-        </w:rPr>
-      </w:pPr>
-      <w:r>
-        <w:rPr>
-          <w:color w:val="000000"/>
-          <w:sz w:val="21"/>
-          <w:szCs w:val="21"/>
-        </w:rPr>
-        <w:t>Contexte. Les noms des organismes, entreprises ou associations, dans lesquels vous avez exercé vos pratiques</w:t>
-      </w:r>
-    </w:p>
-    <w:p>
-      <w:pPr>
-        <w:pStyle w:val="Normal"/>
-        <w:pBdr/>
-        <w:ind w:left="360" w:firstLine="360"/>
-        <w:rPr>
-          <w:color w:val="000000"/>
-          <w:sz w:val="21"/>
-          <w:szCs w:val="21"/>
-        </w:rPr>
-      </w:pPr>
-      <w:r>
-        <w:rPr>
-          <w:color w:val="000000"/>
-          <w:sz w:val="21"/>
-          <w:szCs w:val="21"/>
-        </w:rPr>
-        <w:t>NB: Pour le cas des exercices et évaluations demandées sur la plateforme Studi, il s'agit de...Studi.</w:t>
-      </w:r>
-    </w:p>
-    <w:p>
-      <w:pPr>
-        <w:pStyle w:val="Normal"/>
-        <w:pBdr/>
-        <w:rPr>
-          <w:color w:val="000000"/>
-          <w:sz w:val="21"/>
-          <w:szCs w:val="21"/>
-        </w:rPr>
-      </w:pPr>
-      <w:r>
-        <w:rPr>
-          <w:color w:val="000000"/>
-          <w:sz w:val="21"/>
-          <w:szCs w:val="21"/>
-        </w:rPr>
-      </w:r>
-    </w:p>
-    <w:p>
-      <w:pPr>
-        <w:pStyle w:val="Normal"/>
         <w:pBdr>
           <w:top w:val="single" w:sz="4" w:space="1" w:color="000000"/>
           <w:left w:val="single" w:sz="4" w:space="1" w:color="000000"/>
@@ -1548,6 +1389,81 @@
     <w:p>
       <w:pPr>
         <w:pStyle w:val="Normal"/>
+        <w:rPr>
+          <w:color w:val="000000"/>
+          <w:sz w:val="21"/>
+          <w:szCs w:val="21"/>
+        </w:rPr>
+      </w:pPr>
+      <w:r>
+        <w:rPr>
+          <w:color w:val="000000"/>
+          <w:sz w:val="21"/>
+          <w:szCs w:val="21"/>
+        </w:rPr>
+      </w:r>
+    </w:p>
+    <w:p>
+      <w:pPr>
+        <w:pStyle w:val="Normal"/>
+        <w:numPr>
+          <w:ilvl w:val="0"/>
+          <w:numId w:val="1"/>
+        </w:numPr>
+        <w:rPr>
+          <w:color w:val="000000"/>
+          <w:sz w:val="21"/>
+          <w:szCs w:val="21"/>
+        </w:rPr>
+      </w:pPr>
+      <w:r>
+        <w:rPr>
+          <w:color w:val="000000"/>
+          <w:sz w:val="21"/>
+          <w:szCs w:val="21"/>
+        </w:rPr>
+        <w:t>Contexte. Les noms des organismes, entreprises ou associations, dans lesquels vous avez exercé vos pratiques</w:t>
+      </w:r>
+    </w:p>
+    <w:p>
+      <w:pPr>
+        <w:pStyle w:val="Normal"/>
+        <w:ind w:left="360" w:firstLine="360"/>
+        <w:rPr>
+          <w:color w:val="000000"/>
+          <w:sz w:val="21"/>
+          <w:szCs w:val="21"/>
+        </w:rPr>
+      </w:pPr>
+      <w:r>
+        <w:rPr>
+          <w:color w:val="000000"/>
+          <w:sz w:val="21"/>
+          <w:szCs w:val="21"/>
+        </w:rPr>
+        <w:t>NB: Pour le cas des exercices et évaluations demandées sur la plateforme Studi, il s'agit de...Studi.</w:t>
+      </w:r>
+    </w:p>
+    <w:p>
+      <w:pPr>
+        <w:pStyle w:val="Normal"/>
+        <w:rPr>
+          <w:color w:val="000000"/>
+          <w:sz w:val="21"/>
+          <w:szCs w:val="21"/>
+        </w:rPr>
+      </w:pPr>
+      <w:r>
+        <w:rPr>
+          <w:color w:val="000000"/>
+          <w:sz w:val="21"/>
+          <w:szCs w:val="21"/>
+        </w:rPr>
+      </w:r>
+    </w:p>
+    <w:p>
+      <w:pPr>
+        <w:pStyle w:val="Normal"/>
         <w:pBdr>
           <w:top w:val="single" w:sz="4" w:space="1" w:color="000000"/>
           <w:left w:val="single" w:sz="4" w:space="1" w:color="000000"/>
@@ -1612,7 +1528,6 @@
           <w:sz w:val="21"/>
           <w:szCs w:val="21"/>
         </w:rPr>
-        <w:t>studi</w:t>
       </w:r>
     </w:p>
     <w:p>
@@ -1636,6 +1551,7 @@
           <w:sz w:val="21"/>
           <w:szCs w:val="21"/>
         </w:rPr>
+        <w:t>studi</w:t>
       </w:r>
     </w:p>
     <w:p>
@@ -1687,101 +1603,6 @@
     <w:p>
       <w:pPr>
         <w:pStyle w:val="Normal"/>
-        <w:pBdr/>
-        <w:rPr>
-          <w:color w:val="000000"/>
-          <w:sz w:val="21"/>
-          <w:szCs w:val="21"/>
-        </w:rPr>
-      </w:pPr>
-      <w:r>
-        <w:rPr>
-          <w:color w:val="000000"/>
-          <w:sz w:val="21"/>
-          <w:szCs w:val="21"/>
-        </w:rPr>
-      </w:r>
-    </w:p>
-    <w:p>
-      <w:pPr>
-        <w:pStyle w:val="Normal"/>
-        <w:pBdr/>
-        <w:rPr>
-          <w:color w:val="000000"/>
-          <w:sz w:val="21"/>
-          <w:szCs w:val="21"/>
-        </w:rPr>
-      </w:pPr>
-      <w:r>
-        <w:rPr>
-          <w:color w:val="000000"/>
-          <w:sz w:val="21"/>
-          <w:szCs w:val="21"/>
-        </w:rPr>
-      </w:r>
-    </w:p>
-    <w:p>
-      <w:pPr>
-        <w:pStyle w:val="Normal"/>
-        <w:numPr>
-          <w:ilvl w:val="0"/>
-          <w:numId w:val="1"/>
-        </w:numPr>
-        <w:pBdr/>
-        <w:ind w:left="0" w:hanging="0"/>
-        <w:rPr>
-          <w:color w:val="000000"/>
-          <w:sz w:val="21"/>
-          <w:szCs w:val="21"/>
-        </w:rPr>
-      </w:pPr>
-      <w:r>
-        <w:rPr>
-          <w:color w:val="000000"/>
-          <w:sz w:val="21"/>
-          <w:szCs w:val="21"/>
-        </w:rPr>
-        <w:t>Informations complémentaires (</w:t>
-      </w:r>
-      <w:r>
-        <w:rPr>
-          <w:i/>
-          <w:color w:val="000000"/>
-          <w:sz w:val="21"/>
-          <w:szCs w:val="21"/>
-        </w:rPr>
-        <w:t>facultatif</w:t>
-      </w:r>
-      <w:r>
-        <w:rPr>
-          <w:color w:val="000000"/>
-          <w:sz w:val="21"/>
-          <w:szCs w:val="21"/>
-        </w:rPr>
-        <w:t>)</w:t>
-      </w:r>
-    </w:p>
-    <w:p>
-      <w:pPr>
-        <w:pStyle w:val="Normal"/>
-        <w:pBdr/>
-        <w:rPr>
-          <w:color w:val="000000"/>
-          <w:sz w:val="21"/>
-          <w:szCs w:val="21"/>
-        </w:rPr>
-      </w:pPr>
-      <w:r>
-        <w:rPr>
-          <w:color w:val="000000"/>
-          <w:sz w:val="21"/>
-          <w:szCs w:val="21"/>
-        </w:rPr>
-      </w:r>
-    </w:p>
-    <w:p>
-      <w:pPr>
-        <w:pStyle w:val="Normal"/>
         <w:pBdr>
           <w:top w:val="single" w:sz="4" w:space="1" w:color="000000"/>
           <w:left w:val="single" w:sz="4" w:space="1" w:color="000000"/>
@@ -1805,6 +1626,97 @@
     <w:p>
       <w:pPr>
         <w:pStyle w:val="Normal"/>
+        <w:rPr>
+          <w:color w:val="000000"/>
+          <w:sz w:val="21"/>
+          <w:szCs w:val="21"/>
+        </w:rPr>
+      </w:pPr>
+      <w:r>
+        <w:rPr>
+          <w:color w:val="000000"/>
+          <w:sz w:val="21"/>
+          <w:szCs w:val="21"/>
+        </w:rPr>
+      </w:r>
+    </w:p>
+    <w:p>
+      <w:pPr>
+        <w:pStyle w:val="Normal"/>
+        <w:rPr>
+          <w:color w:val="000000"/>
+          <w:sz w:val="21"/>
+          <w:szCs w:val="21"/>
+        </w:rPr>
+      </w:pPr>
+      <w:r>
+        <w:rPr>
+          <w:color w:val="000000"/>
+          <w:sz w:val="21"/>
+          <w:szCs w:val="21"/>
+        </w:rPr>
+      </w:r>
+    </w:p>
+    <w:p>
+      <w:pPr>
+        <w:pStyle w:val="Normal"/>
+        <w:numPr>
+          <w:ilvl w:val="0"/>
+          <w:numId w:val="1"/>
+        </w:numPr>
+        <w:ind w:left="0" w:hanging="0"/>
+        <w:rPr>
+          <w:color w:val="000000"/>
+          <w:sz w:val="21"/>
+          <w:szCs w:val="21"/>
+        </w:rPr>
+      </w:pPr>
+      <w:r>
+        <w:rPr>
+          <w:color w:val="000000"/>
+          <w:sz w:val="21"/>
+          <w:szCs w:val="21"/>
+        </w:rPr>
+        <w:t>Informations complémentaires (</w:t>
+      </w:r>
+      <w:r>
+        <w:rPr>
+          <w:i/>
+          <w:color w:val="000000"/>
+          <w:sz w:val="21"/>
+          <w:szCs w:val="21"/>
+        </w:rPr>
+        <w:t>facultatif</w:t>
+      </w:r>
+      <w:r>
+        <w:rPr>
+          <w:color w:val="000000"/>
+          <w:sz w:val="21"/>
+          <w:szCs w:val="21"/>
+        </w:rPr>
+        <w:t>)</w:t>
+      </w:r>
+    </w:p>
+    <w:p>
+      <w:pPr>
+        <w:pStyle w:val="Normal"/>
+        <w:rPr>
+          <w:color w:val="000000"/>
+          <w:sz w:val="21"/>
+          <w:szCs w:val="21"/>
+        </w:rPr>
+      </w:pPr>
+      <w:r>
+        <w:rPr>
+          <w:color w:val="000000"/>
+          <w:sz w:val="21"/>
+          <w:szCs w:val="21"/>
+        </w:rPr>
+      </w:r>
+    </w:p>
+    <w:p>
+      <w:pPr>
+        <w:pStyle w:val="Normal"/>
         <w:pBdr>
           <w:top w:val="single" w:sz="4" w:space="1" w:color="000000"/>
           <w:left w:val="single" w:sz="4" w:space="1" w:color="000000"/>
@@ -1943,7 +1855,29 @@
     <w:p>
       <w:pPr>
         <w:pStyle w:val="Normal"/>
-        <w:pBdr/>
+        <w:pBdr>
+          <w:top w:val="single" w:sz="4" w:space="1" w:color="000000"/>
+          <w:left w:val="single" w:sz="4" w:space="1" w:color="000000"/>
+          <w:bottom w:val="single" w:sz="4" w:space="1" w:color="000000"/>
+          <w:right w:val="single" w:sz="4" w:space="1" w:color="000000"/>
+        </w:pBdr>
+        <w:rPr>
+          <w:color w:val="000000"/>
+          <w:sz w:val="21"/>
+          <w:szCs w:val="21"/>
+        </w:rPr>
+      </w:pPr>
+      <w:r>
+        <w:rPr>
+          <w:color w:val="000000"/>
+          <w:sz w:val="21"/>
+          <w:szCs w:val="21"/>
+        </w:rPr>
+      </w:r>
+    </w:p>
+    <w:p>
+      <w:pPr>
+        <w:pStyle w:val="Normal"/>
         <w:rPr>
           <w:color w:val="000000"/>
           <w:sz w:val="21"/>
@@ -2069,7 +2003,6 @@
   <w:p>
     <w:pPr>
       <w:pStyle w:val="Normal"/>
-      <w:pBdr/>
       <w:tabs>
         <w:tab w:val="clear" w:pos="720"/>
         <w:tab w:val="center" w:pos="4536" w:leader="none"/>
@@ -2093,7 +2026,6 @@
   <w:p>
     <w:pPr>
       <w:pStyle w:val="Normal"/>
-      <w:pBdr/>
       <w:tabs>
         <w:tab w:val="clear" w:pos="720"/>
         <w:tab w:val="center" w:pos="4536" w:leader="none"/>
@@ -2800,6 +2732,7 @@
     <w:qFormat/>
     <w:pPr>
       <w:widowControl/>
+      <w:suppressAutoHyphens w:val="true"/>
       <w:bidi w:val="0"/>
       <w:spacing w:before="0" w:after="0"/>
       <w:jc w:val="both"/>
